--- a/Writing a GCAA Module 10 Essay.docx
+++ b/Writing a GCAA Module 10 Essay.docx
@@ -4,799 +4,981 @@
   <w:body>
     <w:p>
       <w:pPr>
-        <w:spacing w:before="100" w:beforeAutospacing="1" w:after="100" w:afterAutospacing="1" w:line="240" w:lineRule="auto"/>
+        <w:pStyle w:val="NoSpacing"/>
         <w:jc w:val="center"/>
-        <w:outlineLvl w:val="2"/>
-        <w:rPr>
-          <w:rFonts w:ascii="Aptos Display" w:eastAsia="Times New Roman" w:hAnsi="Aptos Display" w:cs="Times New Roman"/>
+        <w:rPr>
+          <w:rFonts w:ascii="Aptos Display" w:hAnsi="Aptos Display"/>
           <w:b/>
           <w:bCs/>
-          <w:kern w:val="0"/>
-          <w14:ligatures w14:val="none"/>
-        </w:rPr>
-      </w:pPr>
-      <w:r>
-        <w:rPr>
-          <w:rFonts w:ascii="Aptos Display" w:eastAsia="Times New Roman" w:hAnsi="Aptos Display" w:cs="Times New Roman"/>
+        </w:rPr>
+      </w:pPr>
+      <w:r>
+        <w:rPr>
+          <w:rFonts w:ascii="Aptos Display" w:hAnsi="Aptos Display"/>
           <w:b/>
           <w:bCs/>
-          <w:kern w:val="0"/>
-          <w14:ligatures w14:val="none"/>
-        </w:rPr>
-        <w:t>Writ</w:t>
-      </w:r>
-      <w:r>
-        <w:rPr>
-          <w:rFonts w:ascii="Aptos Display" w:eastAsia="Times New Roman" w:hAnsi="Aptos Display" w:cs="Times New Roman"/>
+        </w:rPr>
+        <w:t>Writing a GCAA Module 10 Essay</w:t>
+      </w:r>
+    </w:p>
+    <w:p>
+      <w:pPr>
+        <w:pStyle w:val="NoSpacing"/>
+        <w:rPr>
+          <w:rFonts w:ascii="Aptos Display" w:hAnsi="Aptos Display"/>
+        </w:rPr>
+      </w:pPr>
+    </w:p>
+    <w:p>
+      <w:pPr>
+        <w:pStyle w:val="NoSpacing"/>
+        <w:rPr>
+          <w:rFonts w:ascii="Aptos Display" w:hAnsi="Aptos Display"/>
           <w:b/>
           <w:bCs/>
-          <w:kern w:val="0"/>
-          <w14:ligatures w14:val="none"/>
-        </w:rPr>
-        <w:t>ing</w:t>
-      </w:r>
-      <w:r>
-        <w:rPr>
-          <w:rFonts w:ascii="Aptos Display" w:eastAsia="Times New Roman" w:hAnsi="Aptos Display" w:cs="Times New Roman"/>
+        </w:rPr>
+      </w:pPr>
+      <w:r>
+        <w:rPr>
+          <w:rFonts w:ascii="Aptos Display" w:hAnsi="Aptos Display"/>
           <w:b/>
           <w:bCs/>
-          <w:kern w:val="0"/>
-          <w14:ligatures w14:val="none"/>
-        </w:rPr>
-        <w:t xml:space="preserve"> a GCAA Module 10 Essay</w:t>
-      </w:r>
-    </w:p>
-    <w:p>
-      <w:pPr>
-        <w:spacing w:before="100" w:beforeAutospacing="1" w:after="100" w:afterAutospacing="1" w:line="240" w:lineRule="auto"/>
-        <w:rPr>
-          <w:rFonts w:ascii="Aptos Display" w:eastAsia="Times New Roman" w:hAnsi="Aptos Display" w:cs="Times New Roman"/>
-          <w:kern w:val="0"/>
-          <w14:ligatures w14:val="none"/>
-        </w:rPr>
-      </w:pPr>
-      <w:r>
-        <w:rPr>
-          <w:rFonts w:ascii="Aptos Display" w:eastAsia="Times New Roman" w:hAnsi="Aptos Display" w:cs="Times New Roman"/>
+        </w:rPr>
+        <w:t>Exam Format</w:t>
+      </w:r>
+    </w:p>
+    <w:p>
+      <w:pPr>
+        <w:pStyle w:val="NoSpacing"/>
+        <w:rPr>
+          <w:rFonts w:ascii="Aptos Display" w:hAnsi="Aptos Display"/>
+        </w:rPr>
+      </w:pPr>
+    </w:p>
+    <w:p>
+      <w:pPr>
+        <w:pStyle w:val="NoSpacing"/>
+        <w:rPr>
+          <w:rFonts w:ascii="Aptos Display" w:hAnsi="Aptos Display"/>
+        </w:rPr>
+      </w:pPr>
+      <w:r>
+        <w:rPr>
+          <w:rFonts w:ascii="Aptos Display" w:hAnsi="Aptos Display"/>
+        </w:rPr>
+        <w:t xml:space="preserve">You will have 20 minutes total to write </w:t>
+      </w:r>
+      <w:r>
+        <w:rPr>
+          <w:rFonts w:ascii="Aptos Display" w:hAnsi="Aptos Display"/>
+        </w:rPr>
+        <w:t>1</w:t>
+      </w:r>
+      <w:r>
+        <w:rPr>
+          <w:rFonts w:ascii="Aptos Display" w:hAnsi="Aptos Display"/>
+        </w:rPr>
+        <w:t>essay</w:t>
+      </w:r>
+      <w:r>
+        <w:rPr>
+          <w:rFonts w:ascii="Aptos Display" w:hAnsi="Aptos Display"/>
+        </w:rPr>
+        <w:t>.</w:t>
+      </w:r>
+    </w:p>
+    <w:p>
+      <w:pPr>
+        <w:pStyle w:val="NoSpacing"/>
+        <w:rPr>
+          <w:rFonts w:ascii="Aptos Display" w:hAnsi="Aptos Display"/>
+        </w:rPr>
+      </w:pPr>
+      <w:r>
+        <w:rPr>
+          <w:rFonts w:ascii="Aptos Display" w:hAnsi="Aptos Display"/>
+        </w:rPr>
+        <w:t>The examiner is checking your regulatory knowledge, structure, and application—not how much you can write.</w:t>
+      </w:r>
+    </w:p>
+    <w:p>
+      <w:pPr>
+        <w:pStyle w:val="NoSpacing"/>
+        <w:rPr>
+          <w:rFonts w:ascii="Aptos Display" w:hAnsi="Aptos Display"/>
+        </w:rPr>
+      </w:pPr>
+    </w:p>
+    <w:p>
+      <w:pPr>
+        <w:pStyle w:val="NoSpacing"/>
+        <w:rPr>
+          <w:rFonts w:ascii="Aptos Display" w:hAnsi="Aptos Display"/>
           <w:b/>
           <w:bCs/>
-          <w:kern w:val="0"/>
-          <w14:ligatures w14:val="none"/>
-        </w:rPr>
-        <w:t>Exam Format</w:t>
-      </w:r>
-    </w:p>
-    <w:p>
-      <w:pPr>
+        </w:rPr>
+      </w:pPr>
+      <w:r>
+        <w:rPr>
+          <w:rFonts w:ascii="Aptos Display" w:hAnsi="Aptos Display"/>
+          <w:b/>
+          <w:bCs/>
+        </w:rPr>
+        <w:t>How to Build Your Answer</w:t>
+      </w:r>
+    </w:p>
+    <w:p>
+      <w:pPr>
+        <w:pStyle w:val="NoSpacing"/>
+        <w:rPr>
+          <w:rFonts w:ascii="Aptos Display" w:hAnsi="Aptos Display"/>
+        </w:rPr>
+      </w:pPr>
+    </w:p>
+    <w:p>
+      <w:pPr>
+        <w:pStyle w:val="NoSpacing"/>
         <w:numPr>
           <w:ilvl w:val="0"/>
-          <w:numId w:val="1"/>
+          <w:numId w:val="5"/>
         </w:numPr>
-        <w:spacing w:before="100" w:beforeAutospacing="1" w:after="100" w:afterAutospacing="1" w:line="240" w:lineRule="auto"/>
-        <w:rPr>
-          <w:rFonts w:ascii="Aptos Display" w:eastAsia="Times New Roman" w:hAnsi="Aptos Display" w:cs="Times New Roman"/>
-          <w:kern w:val="0"/>
-          <w14:ligatures w14:val="none"/>
-        </w:rPr>
-      </w:pPr>
-      <w:r>
-        <w:rPr>
-          <w:rFonts w:ascii="Aptos Display" w:eastAsia="Times New Roman" w:hAnsi="Aptos Display" w:cs="Times New Roman"/>
-          <w:kern w:val="0"/>
-          <w14:ligatures w14:val="none"/>
-        </w:rPr>
-        <w:t>You will have 20 minutes total to write 2 essays (i.e. 10 minutes per essay).</w:t>
-      </w:r>
-    </w:p>
-    <w:p>
-      <w:pPr>
+        <w:rPr>
+          <w:rFonts w:ascii="Aptos Display" w:hAnsi="Aptos Display"/>
+        </w:rPr>
+      </w:pPr>
+      <w:r>
+        <w:rPr>
+          <w:rFonts w:ascii="Aptos Display" w:hAnsi="Aptos Display"/>
+        </w:rPr>
+        <w:t>Understand the Question (30 seconds)</w:t>
+      </w:r>
+    </w:p>
+    <w:p>
+      <w:pPr>
+        <w:pStyle w:val="NoSpacing"/>
+        <w:ind w:left="720"/>
+        <w:rPr>
+          <w:rFonts w:ascii="Aptos Display" w:hAnsi="Aptos Display"/>
+        </w:rPr>
+      </w:pPr>
+    </w:p>
+    <w:p>
+      <w:pPr>
+        <w:pStyle w:val="NoSpacing"/>
+        <w:numPr>
+          <w:ilvl w:val="1"/>
+          <w:numId w:val="5"/>
+        </w:numPr>
+        <w:rPr>
+          <w:rFonts w:ascii="Aptos Display" w:hAnsi="Aptos Display"/>
+        </w:rPr>
+      </w:pPr>
+      <w:r>
+        <w:rPr>
+          <w:rFonts w:ascii="Aptos Display" w:hAnsi="Aptos Display"/>
+        </w:rPr>
+        <w:t xml:space="preserve">Highlight key words: </w:t>
+      </w:r>
+      <w:r>
+        <w:rPr>
+          <w:rFonts w:ascii="Aptos Display" w:hAnsi="Aptos Display"/>
+          <w:i/>
+          <w:iCs/>
+        </w:rPr>
+        <w:t>Define, Explain, Describe, Identify, Justify</w:t>
+      </w:r>
+      <w:r>
+        <w:rPr>
+          <w:rFonts w:ascii="Aptos Display" w:hAnsi="Aptos Display"/>
+        </w:rPr>
+        <w:t>.</w:t>
+      </w:r>
+    </w:p>
+    <w:p>
+      <w:pPr>
+        <w:pStyle w:val="NoSpacing"/>
+        <w:numPr>
+          <w:ilvl w:val="1"/>
+          <w:numId w:val="5"/>
+        </w:numPr>
+        <w:rPr>
+          <w:rFonts w:ascii="Aptos Display" w:hAnsi="Aptos Display"/>
+        </w:rPr>
+      </w:pPr>
+      <w:r>
+        <w:rPr>
+          <w:rFonts w:ascii="Aptos Display" w:hAnsi="Aptos Display"/>
+        </w:rPr>
+        <w:t xml:space="preserve">Ask yourself: </w:t>
+      </w:r>
+      <w:r>
+        <w:rPr>
+          <w:rFonts w:ascii="Aptos Display" w:hAnsi="Aptos Display"/>
+          <w:i/>
+          <w:iCs/>
+        </w:rPr>
+        <w:t>What exactly do they want me to prove I know?</w:t>
+      </w:r>
+    </w:p>
+    <w:p>
+      <w:pPr>
+        <w:pStyle w:val="NoSpacing"/>
+        <w:rPr>
+          <w:rFonts w:ascii="Aptos Display" w:hAnsi="Aptos Display"/>
+        </w:rPr>
+      </w:pPr>
+    </w:p>
+    <w:p>
+      <w:pPr>
+        <w:pStyle w:val="NoSpacing"/>
+        <w:rPr>
+          <w:rFonts w:ascii="Aptos Display" w:hAnsi="Aptos Display"/>
+        </w:rPr>
+      </w:pPr>
+      <w:r>
+        <w:rPr>
+          <w:rFonts w:ascii="Aptos Display" w:hAnsi="Aptos Display"/>
+        </w:rPr>
+        <w:t>Plan Your Answer (</w:t>
+      </w:r>
+      <w:r>
+        <w:rPr>
+          <w:rFonts w:ascii="Aptos Display" w:hAnsi="Aptos Display"/>
+        </w:rPr>
+        <w:t>2-3</w:t>
+      </w:r>
+      <w:r>
+        <w:rPr>
+          <w:rFonts w:ascii="Aptos Display" w:hAnsi="Aptos Display"/>
+        </w:rPr>
+        <w:t xml:space="preserve"> minute)</w:t>
+      </w:r>
+    </w:p>
+    <w:p>
+      <w:pPr>
+        <w:pStyle w:val="NoSpacing"/>
+        <w:rPr>
+          <w:rFonts w:ascii="Aptos Display" w:hAnsi="Aptos Display"/>
+        </w:rPr>
+      </w:pPr>
+    </w:p>
+    <w:p>
+      <w:pPr>
+        <w:pStyle w:val="NoSpacing"/>
+        <w:ind w:firstLine="720"/>
+        <w:rPr>
+          <w:rFonts w:ascii="Aptos Display" w:hAnsi="Aptos Display"/>
+        </w:rPr>
+      </w:pPr>
+      <w:r>
+        <w:rPr>
+          <w:rFonts w:ascii="Aptos Display" w:hAnsi="Aptos Display"/>
+        </w:rPr>
+        <w:t>Mentally break it into:</w:t>
+      </w:r>
+    </w:p>
+    <w:p>
+      <w:pPr>
+        <w:pStyle w:val="NoSpacing"/>
+        <w:ind w:firstLine="720"/>
+        <w:rPr>
+          <w:rFonts w:ascii="Aptos Display" w:hAnsi="Aptos Display"/>
+        </w:rPr>
+      </w:pPr>
+    </w:p>
+    <w:p>
+      <w:pPr>
+        <w:pStyle w:val="NoSpacing"/>
         <w:numPr>
           <w:ilvl w:val="0"/>
-          <w:numId w:val="1"/>
+          <w:numId w:val="6"/>
         </w:numPr>
-        <w:spacing w:before="100" w:beforeAutospacing="1" w:after="100" w:afterAutospacing="1" w:line="240" w:lineRule="auto"/>
-        <w:rPr>
-          <w:rFonts w:ascii="Aptos Display" w:eastAsia="Times New Roman" w:hAnsi="Aptos Display" w:cs="Times New Roman"/>
-          <w:kern w:val="0"/>
-          <w14:ligatures w14:val="none"/>
-        </w:rPr>
-      </w:pPr>
-      <w:r>
-        <w:rPr>
-          <w:rFonts w:ascii="Aptos Display" w:eastAsia="Times New Roman" w:hAnsi="Aptos Display" w:cs="Times New Roman"/>
-          <w:kern w:val="0"/>
-          <w14:ligatures w14:val="none"/>
-        </w:rPr>
-        <w:t>The examiner is checking your regulatory knowledge, structure, and application—not how much you can write.</w:t>
-      </w:r>
-    </w:p>
-    <w:p>
-      <w:pPr>
-        <w:spacing w:before="100" w:beforeAutospacing="1" w:after="100" w:afterAutospacing="1" w:line="240" w:lineRule="auto"/>
-        <w:outlineLvl w:val="2"/>
-        <w:rPr>
-          <w:rFonts w:ascii="Aptos Display" w:eastAsia="Times New Roman" w:hAnsi="Aptos Display" w:cs="Times New Roman"/>
+        <w:rPr>
+          <w:rFonts w:ascii="Aptos Display" w:hAnsi="Aptos Display"/>
+        </w:rPr>
+      </w:pPr>
+      <w:r>
+        <w:rPr>
+          <w:rFonts w:ascii="Aptos Display" w:hAnsi="Aptos Display"/>
+        </w:rPr>
+        <w:t>Intro: What is it? Why is it important?</w:t>
+      </w:r>
+    </w:p>
+    <w:p>
+      <w:pPr>
+        <w:pStyle w:val="NoSpacing"/>
+        <w:numPr>
+          <w:ilvl w:val="0"/>
+          <w:numId w:val="6"/>
+        </w:numPr>
+        <w:rPr>
+          <w:rFonts w:ascii="Aptos Display" w:hAnsi="Aptos Display"/>
+        </w:rPr>
+      </w:pPr>
+      <w:r>
+        <w:rPr>
+          <w:rFonts w:ascii="Aptos Display" w:hAnsi="Aptos Display"/>
+        </w:rPr>
+        <w:t>Main points: Who does what, when, how, and under what regulation.</w:t>
+      </w:r>
+    </w:p>
+    <w:p>
+      <w:pPr>
+        <w:pStyle w:val="NoSpacing"/>
+        <w:numPr>
+          <w:ilvl w:val="0"/>
+          <w:numId w:val="6"/>
+        </w:numPr>
+        <w:rPr>
+          <w:rFonts w:ascii="Aptos Display" w:hAnsi="Aptos Display"/>
+        </w:rPr>
+      </w:pPr>
+      <w:r>
+        <w:rPr>
+          <w:rFonts w:ascii="Aptos Display" w:hAnsi="Aptos Display"/>
+        </w:rPr>
+        <w:t>Close: Why it matters (e.g., safety, compliance, continuing airworthiness).</w:t>
+      </w:r>
+    </w:p>
+    <w:p>
+      <w:pPr>
+        <w:pStyle w:val="NoSpacing"/>
+        <w:rPr>
+          <w:rFonts w:ascii="Aptos Display" w:hAnsi="Aptos Display"/>
+        </w:rPr>
+      </w:pPr>
+    </w:p>
+    <w:p>
+      <w:pPr>
+        <w:pStyle w:val="NoSpacing"/>
+        <w:rPr>
+          <w:rFonts w:ascii="Aptos Display" w:hAnsi="Aptos Display"/>
+        </w:rPr>
+      </w:pPr>
+      <w:r>
+        <w:rPr>
+          <w:rFonts w:ascii="Aptos Display" w:hAnsi="Aptos Display"/>
+        </w:rPr>
+        <w:t>Write with Clear Structure (</w:t>
+      </w:r>
+      <w:r>
+        <w:rPr>
+          <w:rFonts w:ascii="Aptos Display" w:hAnsi="Aptos Display"/>
+        </w:rPr>
+        <w:t>12-14</w:t>
+      </w:r>
+      <w:r>
+        <w:rPr>
+          <w:rFonts w:ascii="Aptos Display" w:hAnsi="Aptos Display"/>
+        </w:rPr>
+        <w:t xml:space="preserve"> minutes)</w:t>
+      </w:r>
+    </w:p>
+    <w:p>
+      <w:pPr>
+        <w:pStyle w:val="NoSpacing"/>
+        <w:rPr>
+          <w:rFonts w:ascii="Aptos Display" w:hAnsi="Aptos Display"/>
+        </w:rPr>
+      </w:pPr>
+    </w:p>
+    <w:p>
+      <w:pPr>
+        <w:pStyle w:val="NoSpacing"/>
+        <w:ind w:firstLine="720"/>
+        <w:rPr>
+          <w:rFonts w:ascii="Aptos Display" w:hAnsi="Aptos Display"/>
+        </w:rPr>
+      </w:pPr>
+      <w:r>
+        <w:rPr>
+          <w:rFonts w:ascii="Aptos Display" w:hAnsi="Aptos Display"/>
+        </w:rPr>
+        <w:t>Start with a strong opening line.</w:t>
+      </w:r>
+    </w:p>
+    <w:p>
+      <w:pPr>
+        <w:pStyle w:val="NoSpacing"/>
+        <w:ind w:left="720"/>
+        <w:rPr>
+          <w:rFonts w:ascii="Aptos Display" w:hAnsi="Aptos Display"/>
+        </w:rPr>
+      </w:pPr>
+      <w:r>
+        <w:rPr>
+          <w:rFonts w:ascii="Aptos Display" w:hAnsi="Aptos Display"/>
+        </w:rPr>
+        <w:t>“A C of A is a legal document issued by the GCAA to confirm an aircraft complies with its Type Certificate and is safe for flight.”</w:t>
+      </w:r>
+    </w:p>
+    <w:p>
+      <w:pPr>
+        <w:pStyle w:val="NoSpacing"/>
+        <w:rPr>
+          <w:rFonts w:ascii="Aptos Display" w:hAnsi="Aptos Display"/>
+        </w:rPr>
+      </w:pPr>
+    </w:p>
+    <w:p>
+      <w:pPr>
+        <w:pStyle w:val="NoSpacing"/>
+        <w:rPr>
+          <w:rFonts w:ascii="Aptos Display" w:hAnsi="Aptos Display"/>
+        </w:rPr>
+      </w:pPr>
+      <w:r>
+        <w:rPr>
+          <w:rFonts w:ascii="Aptos Display" w:hAnsi="Aptos Display"/>
+        </w:rPr>
+        <w:t>Break down your response into concise, logically ordered components.</w:t>
+      </w:r>
+    </w:p>
+    <w:p>
+      <w:pPr>
+        <w:pStyle w:val="NoSpacing"/>
+        <w:ind w:firstLine="720"/>
+        <w:rPr>
+          <w:rFonts w:ascii="Aptos Display" w:hAnsi="Aptos Display"/>
+        </w:rPr>
+      </w:pPr>
+      <w:r>
+        <w:rPr>
+          <w:rFonts w:ascii="Aptos Display" w:hAnsi="Aptos Display"/>
+        </w:rPr>
+        <w:t>Issued under CAR 21 Subpart H</w:t>
+      </w:r>
+    </w:p>
+    <w:p>
+      <w:pPr>
+        <w:pStyle w:val="NoSpacing"/>
+        <w:ind w:firstLine="720"/>
+        <w:rPr>
+          <w:rFonts w:ascii="Aptos Display" w:hAnsi="Aptos Display"/>
+        </w:rPr>
+      </w:pPr>
+      <w:r>
+        <w:rPr>
+          <w:rFonts w:ascii="Aptos Display" w:hAnsi="Aptos Display"/>
+        </w:rPr>
+        <w:t>Requires valid ARC and AMP compliance</w:t>
+      </w:r>
+    </w:p>
+    <w:p>
+      <w:pPr>
+        <w:pStyle w:val="NoSpacing"/>
+        <w:ind w:firstLine="720"/>
+        <w:rPr>
+          <w:rFonts w:ascii="Aptos Display" w:hAnsi="Aptos Display"/>
+        </w:rPr>
+      </w:pPr>
+      <w:r>
+        <w:rPr>
+          <w:rFonts w:ascii="Aptos Display" w:hAnsi="Aptos Display"/>
+        </w:rPr>
+        <w:t>Must be always carried on board</w:t>
+      </w:r>
+    </w:p>
+    <w:p>
+      <w:pPr>
+        <w:pStyle w:val="NoSpacing"/>
+        <w:ind w:left="720"/>
+        <w:rPr>
+          <w:rFonts w:ascii="Aptos Display" w:hAnsi="Aptos Display"/>
+        </w:rPr>
+      </w:pPr>
+      <w:r>
+        <w:rPr>
+          <w:rFonts w:ascii="Aptos Display" w:hAnsi="Aptos Display"/>
+        </w:rPr>
+        <w:t>State who is responsible.</w:t>
+      </w:r>
+      <w:r>
+        <w:rPr>
+          <w:rFonts w:ascii="Aptos Display" w:hAnsi="Aptos Display"/>
+        </w:rPr>
+        <w:t xml:space="preserve"> - </w:t>
+      </w:r>
+      <w:r>
+        <w:rPr>
+          <w:rFonts w:ascii="Aptos Display" w:hAnsi="Aptos Display"/>
+        </w:rPr>
+        <w:t xml:space="preserve">“The Continuing Airworthiness Management </w:t>
+      </w:r>
+      <w:proofErr w:type="spellStart"/>
+      <w:r>
+        <w:rPr>
+          <w:rFonts w:ascii="Aptos Display" w:hAnsi="Aptos Display"/>
+        </w:rPr>
+        <w:t>Organisation</w:t>
+      </w:r>
+      <w:proofErr w:type="spellEnd"/>
+      <w:r>
+        <w:rPr>
+          <w:rFonts w:ascii="Aptos Display" w:hAnsi="Aptos Display"/>
+        </w:rPr>
+        <w:t xml:space="preserve"> (CAMO) must ensure...”</w:t>
+      </w:r>
+    </w:p>
+    <w:p>
+      <w:pPr>
+        <w:pStyle w:val="NoSpacing"/>
+        <w:rPr>
+          <w:rFonts w:ascii="Aptos Display" w:hAnsi="Aptos Display"/>
+        </w:rPr>
+      </w:pPr>
+    </w:p>
+    <w:p>
+      <w:pPr>
+        <w:pStyle w:val="NoSpacing"/>
+        <w:rPr>
+          <w:rFonts w:ascii="Aptos Display" w:hAnsi="Aptos Display"/>
+        </w:rPr>
+      </w:pPr>
+      <w:r>
+        <w:rPr>
+          <w:rFonts w:ascii="Aptos Display" w:hAnsi="Aptos Display"/>
+        </w:rPr>
+        <w:t>Include regulation references.</w:t>
+      </w:r>
+    </w:p>
+    <w:p>
+      <w:pPr>
+        <w:pStyle w:val="NoSpacing"/>
+        <w:rPr>
+          <w:rFonts w:ascii="Aptos Display" w:hAnsi="Aptos Display"/>
+        </w:rPr>
+      </w:pPr>
+    </w:p>
+    <w:p>
+      <w:pPr>
+        <w:pStyle w:val="NoSpacing"/>
+        <w:ind w:left="720"/>
+        <w:rPr>
+          <w:rFonts w:ascii="Aptos Display" w:hAnsi="Aptos Display"/>
+        </w:rPr>
+      </w:pPr>
+      <w:r>
+        <w:rPr>
+          <w:rFonts w:ascii="Aptos Display" w:hAnsi="Aptos Display"/>
+        </w:rPr>
+        <w:t>“As required by CAR M.901...”</w:t>
+      </w:r>
+      <w:r>
+        <w:rPr>
+          <w:rFonts w:ascii="Aptos Display" w:hAnsi="Aptos Display"/>
+        </w:rPr>
+        <w:br/>
+        <w:t>“In accordance with CAR 145.30...”</w:t>
+      </w:r>
+    </w:p>
+    <w:p>
+      <w:pPr>
+        <w:pStyle w:val="NoSpacing"/>
+        <w:rPr>
+          <w:rFonts w:ascii="Aptos Display" w:hAnsi="Aptos Display"/>
+        </w:rPr>
+      </w:pPr>
+    </w:p>
+    <w:p>
+      <w:pPr>
+        <w:pStyle w:val="NoSpacing"/>
+        <w:rPr>
+          <w:rFonts w:ascii="Aptos Display" w:hAnsi="Aptos Display"/>
+        </w:rPr>
+      </w:pPr>
+      <w:r>
+        <w:rPr>
+          <w:rFonts w:ascii="Aptos Display" w:hAnsi="Aptos Display"/>
+        </w:rPr>
+        <w:t>Final Check (</w:t>
+      </w:r>
+      <w:r>
+        <w:rPr>
+          <w:rFonts w:ascii="Aptos Display" w:hAnsi="Aptos Display"/>
+        </w:rPr>
+        <w:t>2-3</w:t>
+      </w:r>
+      <w:r>
+        <w:rPr>
+          <w:rFonts w:ascii="Aptos Display" w:hAnsi="Aptos Display"/>
+        </w:rPr>
+        <w:t xml:space="preserve"> </w:t>
+      </w:r>
+      <w:r>
+        <w:rPr>
+          <w:rFonts w:ascii="Aptos Display" w:hAnsi="Aptos Display"/>
+        </w:rPr>
+        <w:t>minutes</w:t>
+      </w:r>
+      <w:r>
+        <w:rPr>
+          <w:rFonts w:ascii="Aptos Display" w:hAnsi="Aptos Display"/>
+        </w:rPr>
+        <w:t>)</w:t>
+      </w:r>
+    </w:p>
+    <w:p>
+      <w:pPr>
+        <w:pStyle w:val="NoSpacing"/>
+        <w:rPr>
+          <w:rFonts w:ascii="Aptos Display" w:hAnsi="Aptos Display"/>
+        </w:rPr>
+      </w:pPr>
+    </w:p>
+    <w:p>
+      <w:pPr>
+        <w:pStyle w:val="NoSpacing"/>
+        <w:numPr>
+          <w:ilvl w:val="0"/>
+          <w:numId w:val="5"/>
+        </w:numPr>
+        <w:rPr>
+          <w:rFonts w:ascii="Aptos Display" w:hAnsi="Aptos Display"/>
+        </w:rPr>
+      </w:pPr>
+      <w:r>
+        <w:rPr>
+          <w:rFonts w:ascii="Aptos Display" w:hAnsi="Aptos Display"/>
+        </w:rPr>
+        <w:t>Did you answer the question?</w:t>
+      </w:r>
+    </w:p>
+    <w:p>
+      <w:pPr>
+        <w:pStyle w:val="NoSpacing"/>
+        <w:numPr>
+          <w:ilvl w:val="0"/>
+          <w:numId w:val="5"/>
+        </w:numPr>
+        <w:rPr>
+          <w:rFonts w:ascii="Aptos Display" w:hAnsi="Aptos Display"/>
+        </w:rPr>
+      </w:pPr>
+      <w:r>
+        <w:rPr>
+          <w:rFonts w:ascii="Aptos Display" w:hAnsi="Aptos Display"/>
+        </w:rPr>
+        <w:lastRenderedPageBreak/>
+        <w:t>Did you include a regulation?</w:t>
+      </w:r>
+    </w:p>
+    <w:p>
+      <w:pPr>
+        <w:pStyle w:val="NoSpacing"/>
+        <w:numPr>
+          <w:ilvl w:val="0"/>
+          <w:numId w:val="5"/>
+        </w:numPr>
+        <w:rPr>
+          <w:rFonts w:ascii="Aptos Display" w:hAnsi="Aptos Display"/>
+        </w:rPr>
+      </w:pPr>
+      <w:r>
+        <w:rPr>
+          <w:rFonts w:ascii="Aptos Display" w:hAnsi="Aptos Display"/>
+        </w:rPr>
+        <w:t>Would this sound correct to an examiner</w:t>
+      </w:r>
+    </w:p>
+    <w:p>
+      <w:pPr>
+        <w:pStyle w:val="NoSpacing"/>
+        <w:rPr>
+          <w:rFonts w:ascii="Aptos Display" w:hAnsi="Aptos Display"/>
+        </w:rPr>
+      </w:pPr>
+    </w:p>
+    <w:p>
+      <w:pPr>
+        <w:pStyle w:val="NoSpacing"/>
+        <w:rPr>
+          <w:rFonts w:ascii="Aptos Display" w:hAnsi="Aptos Display"/>
+        </w:rPr>
+      </w:pPr>
+      <w:r>
+        <w:rPr>
+          <w:rFonts w:ascii="Aptos Display" w:hAnsi="Aptos Display"/>
+        </w:rPr>
+        <w:t>Quick Success Tips</w:t>
+      </w:r>
+    </w:p>
+    <w:p>
+      <w:pPr>
+        <w:pStyle w:val="NoSpacing"/>
+        <w:rPr>
+          <w:rFonts w:ascii="Aptos Display" w:hAnsi="Aptos Display"/>
+        </w:rPr>
+      </w:pPr>
+    </w:p>
+    <w:p>
+      <w:pPr>
+        <w:pStyle w:val="NoSpacing"/>
+        <w:numPr>
+          <w:ilvl w:val="0"/>
+          <w:numId w:val="8"/>
+        </w:numPr>
+        <w:rPr>
+          <w:rFonts w:ascii="Aptos Display" w:hAnsi="Aptos Display"/>
+        </w:rPr>
+      </w:pPr>
+      <w:r>
+        <w:rPr>
+          <w:rFonts w:ascii="Aptos Display" w:hAnsi="Aptos Display"/>
+        </w:rPr>
+        <w:t>Be clear, direct, and factual—don’t guess or waffle</w:t>
+      </w:r>
+    </w:p>
+    <w:p>
+      <w:pPr>
+        <w:pStyle w:val="NoSpacing"/>
+        <w:numPr>
+          <w:ilvl w:val="0"/>
+          <w:numId w:val="8"/>
+        </w:numPr>
+        <w:rPr>
+          <w:rFonts w:ascii="Aptos Display" w:hAnsi="Aptos Display"/>
+        </w:rPr>
+      </w:pPr>
+      <w:r>
+        <w:rPr>
+          <w:rFonts w:ascii="Aptos Display" w:hAnsi="Aptos Display"/>
+        </w:rPr>
+        <w:t>Use technical language—write like an engineer, not a student</w:t>
+      </w:r>
+    </w:p>
+    <w:p>
+      <w:pPr>
+        <w:pStyle w:val="NoSpacing"/>
+        <w:numPr>
+          <w:ilvl w:val="0"/>
+          <w:numId w:val="8"/>
+        </w:numPr>
+        <w:rPr>
+          <w:rFonts w:ascii="Aptos Display" w:hAnsi="Aptos Display"/>
+        </w:rPr>
+      </w:pPr>
+      <w:r>
+        <w:rPr>
+          <w:rFonts w:ascii="Aptos Display" w:hAnsi="Aptos Display"/>
+        </w:rPr>
+        <w:t>Focus on what, who, when, and under what regulation</w:t>
+      </w:r>
+    </w:p>
+    <w:p>
+      <w:pPr>
+        <w:pStyle w:val="NoSpacing"/>
+        <w:rPr>
+          <w:rFonts w:ascii="Aptos Display" w:hAnsi="Aptos Display"/>
+        </w:rPr>
+      </w:pPr>
+    </w:p>
+    <w:p>
+      <w:pPr>
+        <w:pStyle w:val="NoSpacing"/>
+        <w:rPr>
+          <w:rFonts w:ascii="Aptos Display" w:hAnsi="Aptos Display"/>
+        </w:rPr>
+      </w:pPr>
+    </w:p>
+    <w:p>
+      <w:pPr>
+        <w:pStyle w:val="NoSpacing"/>
+        <w:rPr>
+          <w:rFonts w:ascii="Aptos Display" w:hAnsi="Aptos Display"/>
           <w:b/>
           <w:bCs/>
-          <w:kern w:val="0"/>
-          <w14:ligatures w14:val="none"/>
-        </w:rPr>
-      </w:pPr>
-      <w:r>
-        <w:rPr>
-          <w:rFonts w:ascii="Aptos Display" w:eastAsia="Times New Roman" w:hAnsi="Aptos Display" w:cs="Times New Roman"/>
+          <w:lang w:val="en-AE"/>
+        </w:rPr>
+      </w:pPr>
+      <w:r>
+        <w:rPr>
+          <w:rFonts w:ascii="Aptos Display" w:hAnsi="Aptos Display"/>
           <w:b/>
           <w:bCs/>
-          <w:kern w:val="0"/>
-          <w14:ligatures w14:val="none"/>
-        </w:rPr>
-        <w:t>How to Build Your Answer</w:t>
-      </w:r>
-    </w:p>
-    <w:p>
-      <w:pPr>
-        <w:numPr>
-          <w:ilvl w:val="0"/>
-          <w:numId w:val="2"/>
-        </w:numPr>
-        <w:spacing w:before="100" w:beforeAutospacing="1" w:after="100" w:afterAutospacing="1" w:line="240" w:lineRule="auto"/>
-        <w:rPr>
-          <w:rFonts w:ascii="Aptos Display" w:eastAsia="Times New Roman" w:hAnsi="Aptos Display" w:cs="Times New Roman"/>
-          <w:kern w:val="0"/>
-          <w14:ligatures w14:val="none"/>
-        </w:rPr>
-      </w:pPr>
-      <w:r>
-        <w:rPr>
-          <w:rFonts w:ascii="Aptos Display" w:eastAsia="Times New Roman" w:hAnsi="Aptos Display" w:cs="Times New Roman"/>
-          <w:kern w:val="0"/>
-          <w14:ligatures w14:val="none"/>
-        </w:rPr>
-        <w:t>Understand the Question (30 seconds)</w:t>
-      </w:r>
-    </w:p>
-    <w:p>
-      <w:pPr>
-        <w:numPr>
-          <w:ilvl w:val="1"/>
-          <w:numId w:val="2"/>
-        </w:numPr>
-        <w:spacing w:before="100" w:beforeAutospacing="1" w:after="100" w:afterAutospacing="1" w:line="240" w:lineRule="auto"/>
-        <w:rPr>
-          <w:rFonts w:ascii="Aptos Display" w:eastAsia="Times New Roman" w:hAnsi="Aptos Display" w:cs="Times New Roman"/>
-          <w:kern w:val="0"/>
-          <w14:ligatures w14:val="none"/>
-        </w:rPr>
-      </w:pPr>
-      <w:r>
-        <w:rPr>
-          <w:rFonts w:ascii="Aptos Display" w:eastAsia="Times New Roman" w:hAnsi="Aptos Display" w:cs="Times New Roman"/>
-          <w:kern w:val="0"/>
-          <w14:ligatures w14:val="none"/>
-        </w:rPr>
-        <w:t xml:space="preserve">Highlight key words: </w:t>
-      </w:r>
-      <w:r>
-        <w:rPr>
-          <w:rFonts w:ascii="Aptos Display" w:eastAsia="Times New Roman" w:hAnsi="Aptos Display" w:cs="Times New Roman"/>
-          <w:i/>
-          <w:iCs/>
-          <w:kern w:val="0"/>
-          <w14:ligatures w14:val="none"/>
-        </w:rPr>
-        <w:t>Define, Explain, Describe, Identify, Justify</w:t>
-      </w:r>
-      <w:r>
-        <w:rPr>
-          <w:rFonts w:ascii="Aptos Display" w:eastAsia="Times New Roman" w:hAnsi="Aptos Display" w:cs="Times New Roman"/>
-          <w:kern w:val="0"/>
-          <w14:ligatures w14:val="none"/>
-        </w:rPr>
-        <w:t>.</w:t>
-      </w:r>
-    </w:p>
-    <w:p>
-      <w:pPr>
-        <w:numPr>
-          <w:ilvl w:val="1"/>
-          <w:numId w:val="2"/>
-        </w:numPr>
-        <w:spacing w:before="100" w:beforeAutospacing="1" w:after="100" w:afterAutospacing="1" w:line="240" w:lineRule="auto"/>
-        <w:rPr>
-          <w:rFonts w:ascii="Aptos Display" w:eastAsia="Times New Roman" w:hAnsi="Aptos Display" w:cs="Times New Roman"/>
-          <w:kern w:val="0"/>
-          <w14:ligatures w14:val="none"/>
-        </w:rPr>
-      </w:pPr>
-      <w:r>
-        <w:rPr>
-          <w:rFonts w:ascii="Aptos Display" w:eastAsia="Times New Roman" w:hAnsi="Aptos Display" w:cs="Times New Roman"/>
-          <w:kern w:val="0"/>
-          <w14:ligatures w14:val="none"/>
-        </w:rPr>
-        <w:t xml:space="preserve">Ask yourself: </w:t>
-      </w:r>
-      <w:r>
-        <w:rPr>
-          <w:rFonts w:ascii="Aptos Display" w:eastAsia="Times New Roman" w:hAnsi="Aptos Display" w:cs="Times New Roman"/>
-          <w:i/>
-          <w:iCs/>
-          <w:kern w:val="0"/>
-          <w14:ligatures w14:val="none"/>
-        </w:rPr>
-        <w:t>What exactly do they want me to prove I know?</w:t>
-      </w:r>
-    </w:p>
-    <w:p>
-      <w:pPr>
-        <w:numPr>
-          <w:ilvl w:val="0"/>
-          <w:numId w:val="2"/>
-        </w:numPr>
-        <w:spacing w:before="100" w:beforeAutospacing="1" w:after="100" w:afterAutospacing="1" w:line="240" w:lineRule="auto"/>
-        <w:rPr>
-          <w:rFonts w:ascii="Aptos Display" w:eastAsia="Times New Roman" w:hAnsi="Aptos Display" w:cs="Times New Roman"/>
-          <w:kern w:val="0"/>
-          <w14:ligatures w14:val="none"/>
-        </w:rPr>
-      </w:pPr>
-      <w:r>
-        <w:rPr>
-          <w:rFonts w:ascii="Aptos Display" w:eastAsia="Times New Roman" w:hAnsi="Aptos Display" w:cs="Times New Roman"/>
-          <w:kern w:val="0"/>
-          <w14:ligatures w14:val="none"/>
-        </w:rPr>
-        <w:t>Plan Your Answer (1 minute)</w:t>
-      </w:r>
-    </w:p>
-    <w:p>
-      <w:pPr>
-        <w:numPr>
-          <w:ilvl w:val="1"/>
-          <w:numId w:val="2"/>
-        </w:numPr>
-        <w:spacing w:before="100" w:beforeAutospacing="1" w:after="100" w:afterAutospacing="1" w:line="240" w:lineRule="auto"/>
-        <w:rPr>
-          <w:rFonts w:ascii="Aptos Display" w:eastAsia="Times New Roman" w:hAnsi="Aptos Display" w:cs="Times New Roman"/>
-          <w:kern w:val="0"/>
-          <w14:ligatures w14:val="none"/>
-        </w:rPr>
-      </w:pPr>
-      <w:r>
-        <w:rPr>
-          <w:rFonts w:ascii="Aptos Display" w:eastAsia="Times New Roman" w:hAnsi="Aptos Display" w:cs="Times New Roman"/>
-          <w:kern w:val="0"/>
-          <w14:ligatures w14:val="none"/>
-        </w:rPr>
-        <w:t>Mentally break it into:</w:t>
-      </w:r>
-    </w:p>
-    <w:p>
-      <w:pPr>
-        <w:numPr>
-          <w:ilvl w:val="2"/>
-          <w:numId w:val="2"/>
-        </w:numPr>
-        <w:spacing w:before="100" w:beforeAutospacing="1" w:after="100" w:afterAutospacing="1" w:line="240" w:lineRule="auto"/>
-        <w:rPr>
-          <w:rFonts w:ascii="Aptos Display" w:eastAsia="Times New Roman" w:hAnsi="Aptos Display" w:cs="Times New Roman"/>
+          <w:lang w:val="en-AE"/>
+        </w:rPr>
+        <w:t>Module 10- Aviation Legislation</w:t>
+      </w:r>
+      <w:r>
+        <w:rPr>
+          <w:rFonts w:ascii="Aptos Display" w:hAnsi="Aptos Display"/>
           <w:b/>
           <w:bCs/>
-          <w:kern w:val="0"/>
-          <w14:ligatures w14:val="none"/>
-        </w:rPr>
-      </w:pPr>
-      <w:r>
-        <w:rPr>
-          <w:rFonts w:ascii="Aptos Display" w:eastAsia="Times New Roman" w:hAnsi="Aptos Display" w:cs="Times New Roman"/>
-          <w:b/>
-          <w:bCs/>
-          <w:kern w:val="0"/>
-          <w14:ligatures w14:val="none"/>
-        </w:rPr>
-        <w:t>Intro: What is it? Why is it important?</w:t>
-      </w:r>
-    </w:p>
-    <w:p>
-      <w:pPr>
-        <w:numPr>
-          <w:ilvl w:val="2"/>
-          <w:numId w:val="2"/>
-        </w:numPr>
-        <w:spacing w:before="100" w:beforeAutospacing="1" w:after="100" w:afterAutospacing="1" w:line="240" w:lineRule="auto"/>
-        <w:rPr>
-          <w:rFonts w:ascii="Aptos Display" w:eastAsia="Times New Roman" w:hAnsi="Aptos Display" w:cs="Times New Roman"/>
-          <w:b/>
-          <w:bCs/>
-          <w:kern w:val="0"/>
-          <w14:ligatures w14:val="none"/>
-        </w:rPr>
-      </w:pPr>
-      <w:r>
-        <w:rPr>
-          <w:rFonts w:ascii="Aptos Display" w:eastAsia="Times New Roman" w:hAnsi="Aptos Display" w:cs="Times New Roman"/>
-          <w:b/>
-          <w:bCs/>
-          <w:kern w:val="0"/>
-          <w14:ligatures w14:val="none"/>
-        </w:rPr>
-        <w:t>Main points: Who does what, when, how, and under what regulation.</w:t>
-      </w:r>
-    </w:p>
-    <w:p>
-      <w:pPr>
-        <w:numPr>
-          <w:ilvl w:val="2"/>
-          <w:numId w:val="2"/>
-        </w:numPr>
-        <w:spacing w:before="100" w:beforeAutospacing="1" w:after="100" w:afterAutospacing="1" w:line="240" w:lineRule="auto"/>
-        <w:rPr>
-          <w:rFonts w:ascii="Aptos Display" w:eastAsia="Times New Roman" w:hAnsi="Aptos Display" w:cs="Times New Roman"/>
-          <w:b/>
-          <w:bCs/>
-          <w:kern w:val="0"/>
-          <w14:ligatures w14:val="none"/>
-        </w:rPr>
-      </w:pPr>
-      <w:r>
-        <w:rPr>
-          <w:rFonts w:ascii="Aptos Display" w:eastAsia="Times New Roman" w:hAnsi="Aptos Display" w:cs="Times New Roman"/>
-          <w:b/>
-          <w:bCs/>
-          <w:kern w:val="0"/>
-          <w14:ligatures w14:val="none"/>
-        </w:rPr>
-        <w:t>Close: Why it matters (e.g., safety, compliance, continuing airworthiness).</w:t>
-      </w:r>
-    </w:p>
-    <w:p>
-      <w:pPr>
-        <w:numPr>
-          <w:ilvl w:val="0"/>
-          <w:numId w:val="2"/>
-        </w:numPr>
-        <w:spacing w:before="100" w:beforeAutospacing="1" w:after="100" w:afterAutospacing="1" w:line="240" w:lineRule="auto"/>
-        <w:rPr>
-          <w:rFonts w:ascii="Aptos Display" w:eastAsia="Times New Roman" w:hAnsi="Aptos Display" w:cs="Times New Roman"/>
-          <w:kern w:val="0"/>
-          <w14:ligatures w14:val="none"/>
-        </w:rPr>
-      </w:pPr>
-      <w:r>
-        <w:rPr>
-          <w:rFonts w:ascii="Aptos Display" w:eastAsia="Times New Roman" w:hAnsi="Aptos Display" w:cs="Times New Roman"/>
-          <w:kern w:val="0"/>
-          <w14:ligatures w14:val="none"/>
-        </w:rPr>
-        <w:t>Write with Clear Structure (8 minutes)</w:t>
-      </w:r>
-    </w:p>
-    <w:p>
-      <w:pPr>
-        <w:numPr>
-          <w:ilvl w:val="1"/>
-          <w:numId w:val="2"/>
-        </w:numPr>
-        <w:spacing w:before="100" w:beforeAutospacing="1" w:after="100" w:afterAutospacing="1" w:line="240" w:lineRule="auto"/>
-        <w:rPr>
-          <w:rFonts w:ascii="Aptos Display" w:eastAsia="Times New Roman" w:hAnsi="Aptos Display" w:cs="Times New Roman"/>
-          <w:kern w:val="0"/>
-          <w14:ligatures w14:val="none"/>
-        </w:rPr>
-      </w:pPr>
-      <w:r>
-        <w:rPr>
-          <w:rFonts w:ascii="Aptos Display" w:eastAsia="Times New Roman" w:hAnsi="Aptos Display" w:cs="Times New Roman"/>
-          <w:kern w:val="0"/>
-          <w14:ligatures w14:val="none"/>
-        </w:rPr>
-        <w:t>Start with a strong opening line.</w:t>
-      </w:r>
-    </w:p>
-    <w:p>
-      <w:pPr>
-        <w:spacing w:beforeAutospacing="1" w:after="100" w:afterAutospacing="1" w:line="240" w:lineRule="auto"/>
-        <w:ind w:left="2160"/>
-        <w:rPr>
-          <w:rFonts w:ascii="Aptos Display" w:eastAsia="Times New Roman" w:hAnsi="Aptos Display" w:cs="Times New Roman"/>
-          <w:kern w:val="0"/>
-          <w14:ligatures w14:val="none"/>
-        </w:rPr>
-      </w:pPr>
-      <w:r>
-        <w:rPr>
-          <w:rFonts w:ascii="Aptos Display" w:eastAsia="Times New Roman" w:hAnsi="Aptos Display" w:cs="Times New Roman"/>
-          <w:kern w:val="0"/>
-          <w14:ligatures w14:val="none"/>
-        </w:rPr>
-        <w:t>“A C of A is a legal document issued by the GCAA to confirm an aircraft complies with its Type Certificate and is safe for flight.”</w:t>
-      </w:r>
-    </w:p>
-    <w:p>
-      <w:pPr>
-        <w:numPr>
-          <w:ilvl w:val="1"/>
-          <w:numId w:val="2"/>
-        </w:numPr>
-        <w:spacing w:before="100" w:beforeAutospacing="1" w:after="100" w:afterAutospacing="1" w:line="240" w:lineRule="auto"/>
-        <w:rPr>
-          <w:rFonts w:ascii="Aptos Display" w:eastAsia="Times New Roman" w:hAnsi="Aptos Display" w:cs="Times New Roman"/>
-          <w:kern w:val="0"/>
-          <w14:ligatures w14:val="none"/>
-        </w:rPr>
-      </w:pPr>
-      <w:r>
-        <w:rPr>
-          <w:rFonts w:ascii="Aptos Display" w:eastAsia="Times New Roman" w:hAnsi="Aptos Display" w:cs="Times New Roman"/>
-          <w:kern w:val="0"/>
-          <w14:ligatures w14:val="none"/>
-        </w:rPr>
-        <w:t>Use bullet points or numbered lists.</w:t>
-      </w:r>
-    </w:p>
-    <w:p>
-      <w:pPr>
-        <w:numPr>
-          <w:ilvl w:val="2"/>
-          <w:numId w:val="3"/>
-        </w:numPr>
-        <w:spacing w:beforeAutospacing="1" w:after="100" w:afterAutospacing="1" w:line="240" w:lineRule="auto"/>
-        <w:ind w:left="2880" w:hanging="360"/>
-        <w:rPr>
-          <w:rFonts w:ascii="Aptos Display" w:eastAsia="Times New Roman" w:hAnsi="Aptos Display" w:cs="Times New Roman"/>
-          <w:kern w:val="0"/>
-          <w14:ligatures w14:val="none"/>
-        </w:rPr>
-      </w:pPr>
-      <w:r>
-        <w:rPr>
-          <w:rFonts w:ascii="Aptos Display" w:eastAsia="Times New Roman" w:hAnsi="Aptos Display" w:cs="Times New Roman"/>
-          <w:kern w:val="0"/>
-          <w14:ligatures w14:val="none"/>
-        </w:rPr>
-        <w:t>Issued under CAR 21 Subpart H</w:t>
-      </w:r>
-    </w:p>
-    <w:p>
-      <w:pPr>
-        <w:numPr>
-          <w:ilvl w:val="2"/>
-          <w:numId w:val="3"/>
-        </w:numPr>
-        <w:spacing w:before="100" w:beforeAutospacing="1" w:after="100" w:afterAutospacing="1" w:line="240" w:lineRule="auto"/>
-        <w:ind w:left="2880" w:hanging="360"/>
-        <w:rPr>
-          <w:rFonts w:ascii="Aptos Display" w:eastAsia="Times New Roman" w:hAnsi="Aptos Display" w:cs="Times New Roman"/>
-          <w:kern w:val="0"/>
-          <w14:ligatures w14:val="none"/>
-        </w:rPr>
-      </w:pPr>
-      <w:r>
-        <w:rPr>
-          <w:rFonts w:ascii="Aptos Display" w:eastAsia="Times New Roman" w:hAnsi="Aptos Display" w:cs="Times New Roman"/>
-          <w:kern w:val="0"/>
-          <w14:ligatures w14:val="none"/>
-        </w:rPr>
-        <w:t>Requires valid ARC and AMP compliance</w:t>
-      </w:r>
-    </w:p>
-    <w:p>
-      <w:pPr>
-        <w:numPr>
-          <w:ilvl w:val="2"/>
-          <w:numId w:val="3"/>
-        </w:numPr>
-        <w:spacing w:before="100" w:beforeAutospacing="1" w:after="100" w:afterAutospacing="1" w:line="240" w:lineRule="auto"/>
-        <w:ind w:left="2880" w:hanging="360"/>
-        <w:rPr>
-          <w:rFonts w:ascii="Aptos Display" w:eastAsia="Times New Roman" w:hAnsi="Aptos Display" w:cs="Times New Roman"/>
-          <w:kern w:val="0"/>
-          <w14:ligatures w14:val="none"/>
-        </w:rPr>
-      </w:pPr>
-      <w:r>
-        <w:rPr>
-          <w:rFonts w:ascii="Aptos Display" w:eastAsia="Times New Roman" w:hAnsi="Aptos Display" w:cs="Times New Roman"/>
-          <w:kern w:val="0"/>
-          <w14:ligatures w14:val="none"/>
-        </w:rPr>
-        <w:t xml:space="preserve">Must be </w:t>
-      </w:r>
-      <w:r>
-        <w:rPr>
-          <w:rFonts w:ascii="Aptos Display" w:eastAsia="Times New Roman" w:hAnsi="Aptos Display" w:cs="Times New Roman"/>
-          <w:kern w:val="0"/>
-          <w14:ligatures w14:val="none"/>
-        </w:rPr>
-        <w:t>always carried on board</w:t>
-      </w:r>
-    </w:p>
-    <w:p>
-      <w:pPr>
-        <w:numPr>
-          <w:ilvl w:val="1"/>
-          <w:numId w:val="2"/>
-        </w:numPr>
-        <w:spacing w:before="100" w:beforeAutospacing="1" w:after="100" w:afterAutospacing="1" w:line="240" w:lineRule="auto"/>
-        <w:rPr>
-          <w:rFonts w:ascii="Aptos Display" w:eastAsia="Times New Roman" w:hAnsi="Aptos Display" w:cs="Times New Roman"/>
-          <w:kern w:val="0"/>
-          <w14:ligatures w14:val="none"/>
-        </w:rPr>
-      </w:pPr>
-      <w:r>
-        <w:rPr>
-          <w:rFonts w:ascii="Aptos Display" w:eastAsia="Times New Roman" w:hAnsi="Aptos Display" w:cs="Times New Roman"/>
-          <w:kern w:val="0"/>
-          <w14:ligatures w14:val="none"/>
-        </w:rPr>
-        <w:t>State who is responsible.</w:t>
-      </w:r>
-    </w:p>
-    <w:p>
-      <w:pPr>
-        <w:spacing w:before="100" w:beforeAutospacing="1" w:after="100" w:afterAutospacing="1" w:line="240" w:lineRule="auto"/>
-        <w:ind w:left="1440"/>
-        <w:rPr>
-          <w:rFonts w:ascii="Aptos Display" w:eastAsia="Times New Roman" w:hAnsi="Aptos Display" w:cs="Times New Roman"/>
-          <w:kern w:val="0"/>
-          <w14:ligatures w14:val="none"/>
-        </w:rPr>
-      </w:pPr>
-      <w:r>
-        <w:rPr>
-          <w:rFonts w:ascii="Aptos Display" w:eastAsia="Times New Roman" w:hAnsi="Aptos Display" w:cs="Times New Roman"/>
-          <w:kern w:val="0"/>
-          <w14:ligatures w14:val="none"/>
-        </w:rPr>
-        <w:t>“The Continuing Airworthiness Management Organisation (CAMO) must ensure...”</w:t>
-      </w:r>
-    </w:p>
-    <w:p>
-      <w:pPr>
-        <w:numPr>
-          <w:ilvl w:val="1"/>
-          <w:numId w:val="2"/>
-        </w:numPr>
-        <w:spacing w:before="100" w:beforeAutospacing="1" w:after="100" w:afterAutospacing="1" w:line="240" w:lineRule="auto"/>
-        <w:rPr>
-          <w:rFonts w:ascii="Aptos Display" w:eastAsia="Times New Roman" w:hAnsi="Aptos Display" w:cs="Times New Roman"/>
-          <w:kern w:val="0"/>
-          <w14:ligatures w14:val="none"/>
-        </w:rPr>
-      </w:pPr>
-      <w:r>
-        <w:rPr>
-          <w:rFonts w:ascii="Aptos Display" w:eastAsia="Times New Roman" w:hAnsi="Aptos Display" w:cs="Times New Roman"/>
-          <w:kern w:val="0"/>
-          <w14:ligatures w14:val="none"/>
-        </w:rPr>
-        <w:t>Include regulation references.</w:t>
-      </w:r>
-    </w:p>
-    <w:p>
-      <w:pPr>
-        <w:spacing w:beforeAutospacing="1" w:after="100" w:afterAutospacing="1" w:line="240" w:lineRule="auto"/>
-        <w:ind w:left="2160"/>
-        <w:rPr>
-          <w:rFonts w:ascii="Aptos Display" w:eastAsia="Times New Roman" w:hAnsi="Aptos Display" w:cs="Times New Roman"/>
-          <w:kern w:val="0"/>
-          <w14:ligatures w14:val="none"/>
-        </w:rPr>
-      </w:pPr>
-      <w:r>
-        <w:rPr>
-          <w:rFonts w:ascii="Aptos Display" w:eastAsia="Times New Roman" w:hAnsi="Aptos Display" w:cs="Times New Roman"/>
-          <w:kern w:val="0"/>
-          <w14:ligatures w14:val="none"/>
-        </w:rPr>
-        <w:t>“As required by CAR M.901...”</w:t>
-      </w:r>
-      <w:r>
-        <w:rPr>
-          <w:rFonts w:ascii="Aptos Display" w:eastAsia="Times New Roman" w:hAnsi="Aptos Display" w:cs="Times New Roman"/>
-          <w:kern w:val="0"/>
-          <w14:ligatures w14:val="none"/>
-        </w:rPr>
-        <w:br/>
-        <w:t>“In accordance with CAR 145.30...”</w:t>
-      </w:r>
-    </w:p>
-    <w:p>
-      <w:pPr>
-        <w:numPr>
-          <w:ilvl w:val="0"/>
-          <w:numId w:val="2"/>
-        </w:numPr>
-        <w:spacing w:before="100" w:beforeAutospacing="1" w:after="100" w:afterAutospacing="1" w:line="240" w:lineRule="auto"/>
-        <w:rPr>
-          <w:rFonts w:ascii="Aptos Display" w:eastAsia="Times New Roman" w:hAnsi="Aptos Display" w:cs="Times New Roman"/>
-          <w:kern w:val="0"/>
-          <w14:ligatures w14:val="none"/>
-        </w:rPr>
-      </w:pPr>
-      <w:r>
-        <w:rPr>
-          <w:rFonts w:ascii="Aptos Display" w:eastAsia="Times New Roman" w:hAnsi="Aptos Display" w:cs="Times New Roman"/>
-          <w:kern w:val="0"/>
-          <w14:ligatures w14:val="none"/>
-        </w:rPr>
-        <w:t>Final Check (30 seconds)</w:t>
-      </w:r>
-    </w:p>
-    <w:p>
-      <w:pPr>
-        <w:numPr>
-          <w:ilvl w:val="1"/>
-          <w:numId w:val="2"/>
-        </w:numPr>
-        <w:spacing w:before="100" w:beforeAutospacing="1" w:after="100" w:afterAutospacing="1" w:line="240" w:lineRule="auto"/>
-        <w:rPr>
-          <w:rFonts w:ascii="Aptos Display" w:eastAsia="Times New Roman" w:hAnsi="Aptos Display" w:cs="Times New Roman"/>
-          <w:kern w:val="0"/>
-          <w14:ligatures w14:val="none"/>
-        </w:rPr>
-      </w:pPr>
-      <w:r>
-        <w:rPr>
-          <w:rFonts w:ascii="Aptos Display" w:eastAsia="Times New Roman" w:hAnsi="Aptos Display" w:cs="Times New Roman"/>
-          <w:kern w:val="0"/>
-          <w14:ligatures w14:val="none"/>
-        </w:rPr>
-        <w:t>Did you answer the question?</w:t>
-      </w:r>
-    </w:p>
-    <w:p>
-      <w:pPr>
-        <w:numPr>
-          <w:ilvl w:val="1"/>
-          <w:numId w:val="2"/>
-        </w:numPr>
-        <w:spacing w:before="100" w:beforeAutospacing="1" w:after="100" w:afterAutospacing="1" w:line="240" w:lineRule="auto"/>
-        <w:rPr>
-          <w:rFonts w:ascii="Aptos Display" w:eastAsia="Times New Roman" w:hAnsi="Aptos Display" w:cs="Times New Roman"/>
-          <w:kern w:val="0"/>
-          <w14:ligatures w14:val="none"/>
-        </w:rPr>
-      </w:pPr>
-      <w:r>
-        <w:rPr>
-          <w:rFonts w:ascii="Aptos Display" w:eastAsia="Times New Roman" w:hAnsi="Aptos Display" w:cs="Times New Roman"/>
-          <w:kern w:val="0"/>
-          <w14:ligatures w14:val="none"/>
-        </w:rPr>
-        <w:t>Did you include a regulation?</w:t>
-      </w:r>
-    </w:p>
-    <w:p>
-      <w:pPr>
-        <w:numPr>
-          <w:ilvl w:val="1"/>
-          <w:numId w:val="2"/>
-        </w:numPr>
-        <w:spacing w:before="100" w:beforeAutospacing="1" w:after="100" w:afterAutospacing="1" w:line="240" w:lineRule="auto"/>
-        <w:rPr>
-          <w:rFonts w:ascii="Aptos Display" w:eastAsia="Times New Roman" w:hAnsi="Aptos Display" w:cs="Times New Roman"/>
-          <w:kern w:val="0"/>
-          <w14:ligatures w14:val="none"/>
-        </w:rPr>
-      </w:pPr>
-      <w:r>
-        <w:rPr>
-          <w:rFonts w:ascii="Aptos Display" w:eastAsia="Times New Roman" w:hAnsi="Aptos Display" w:cs="Times New Roman"/>
-          <w:kern w:val="0"/>
-          <w14:ligatures w14:val="none"/>
-        </w:rPr>
-        <w:t xml:space="preserve">Would this sound correct to an </w:t>
-      </w:r>
-      <w:r>
-        <w:rPr>
-          <w:rFonts w:ascii="Aptos Display" w:eastAsia="Times New Roman" w:hAnsi="Aptos Display" w:cs="Times New Roman"/>
-          <w:kern w:val="0"/>
-          <w14:ligatures w14:val="none"/>
-        </w:rPr>
-        <w:t>examiner</w:t>
-      </w:r>
-    </w:p>
-    <w:p>
-      <w:pPr>
-        <w:spacing w:before="100" w:beforeAutospacing="1" w:after="100" w:afterAutospacing="1" w:line="240" w:lineRule="auto"/>
-        <w:ind w:left="1440"/>
-        <w:rPr>
-          <w:rFonts w:ascii="Aptos Display" w:eastAsia="Times New Roman" w:hAnsi="Aptos Display" w:cs="Times New Roman"/>
-          <w:kern w:val="0"/>
-          <w14:ligatures w14:val="none"/>
-        </w:rPr>
-      </w:pPr>
-    </w:p>
-    <w:p>
-      <w:pPr>
-        <w:spacing w:before="100" w:beforeAutospacing="1" w:after="100" w:afterAutospacing="1" w:line="240" w:lineRule="auto"/>
-        <w:rPr>
-          <w:rFonts w:ascii="Aptos Display" w:eastAsia="Times New Roman" w:hAnsi="Aptos Display" w:cs="Times New Roman"/>
-          <w:kern w:val="0"/>
-          <w14:ligatures w14:val="none"/>
-        </w:rPr>
-      </w:pPr>
-      <w:r>
-        <w:rPr>
-          <w:rFonts w:ascii="Aptos Display" w:eastAsia="Times New Roman" w:hAnsi="Aptos Display" w:cs="Times New Roman"/>
-          <w:b/>
-          <w:bCs/>
-          <w:kern w:val="0"/>
-          <w14:ligatures w14:val="none"/>
-        </w:rPr>
-        <w:lastRenderedPageBreak/>
-        <w:t>Quick Success Tips</w:t>
-      </w:r>
-    </w:p>
-    <w:p>
-      <w:pPr>
-        <w:numPr>
-          <w:ilvl w:val="0"/>
-          <w:numId w:val="4"/>
-        </w:numPr>
-        <w:spacing w:before="100" w:beforeAutospacing="1" w:after="100" w:afterAutospacing="1" w:line="240" w:lineRule="auto"/>
-        <w:rPr>
-          <w:rFonts w:ascii="Aptos Display" w:eastAsia="Times New Roman" w:hAnsi="Aptos Display" w:cs="Times New Roman"/>
-          <w:kern w:val="0"/>
-          <w14:ligatures w14:val="none"/>
-        </w:rPr>
-      </w:pPr>
-      <w:r>
-        <w:rPr>
-          <w:rFonts w:ascii="Aptos Display" w:eastAsia="Times New Roman" w:hAnsi="Aptos Display" w:cs="Times New Roman"/>
-          <w:kern w:val="0"/>
-          <w14:ligatures w14:val="none"/>
-        </w:rPr>
-        <w:t>Be clear, direct, and factual—don’t guess or waffle</w:t>
-      </w:r>
-    </w:p>
-    <w:p>
-      <w:pPr>
-        <w:numPr>
-          <w:ilvl w:val="0"/>
-          <w:numId w:val="4"/>
-        </w:numPr>
-        <w:spacing w:before="100" w:beforeAutospacing="1" w:after="100" w:afterAutospacing="1" w:line="240" w:lineRule="auto"/>
-        <w:rPr>
-          <w:rFonts w:ascii="Aptos Display" w:eastAsia="Times New Roman" w:hAnsi="Aptos Display" w:cs="Times New Roman"/>
-          <w:kern w:val="0"/>
-          <w14:ligatures w14:val="none"/>
-        </w:rPr>
-      </w:pPr>
-      <w:r>
-        <w:rPr>
-          <w:rFonts w:ascii="Aptos Display" w:eastAsia="Times New Roman" w:hAnsi="Aptos Display" w:cs="Times New Roman"/>
-          <w:kern w:val="0"/>
-          <w14:ligatures w14:val="none"/>
-        </w:rPr>
-        <w:t>Use technical language—write like an engineer, not a student</w:t>
-      </w:r>
-    </w:p>
-    <w:p>
-      <w:pPr>
-        <w:numPr>
-          <w:ilvl w:val="0"/>
-          <w:numId w:val="4"/>
-        </w:numPr>
-        <w:spacing w:before="100" w:beforeAutospacing="1" w:after="100" w:afterAutospacing="1" w:line="240" w:lineRule="auto"/>
-        <w:rPr>
-          <w:rFonts w:ascii="Aptos Display" w:eastAsia="Times New Roman" w:hAnsi="Aptos Display" w:cs="Times New Roman"/>
-          <w:kern w:val="0"/>
-          <w14:ligatures w14:val="none"/>
-        </w:rPr>
-      </w:pPr>
-      <w:r>
-        <w:rPr>
-          <w:rFonts w:ascii="Aptos Display" w:eastAsia="Times New Roman" w:hAnsi="Aptos Display" w:cs="Times New Roman"/>
-          <w:kern w:val="0"/>
-          <w14:ligatures w14:val="none"/>
-        </w:rPr>
-        <w:t>Focus on what, who, when, and under what regulation</w:t>
+          <w:lang w:val="en-AE"/>
+        </w:rPr>
+        <w:t xml:space="preserve"> (CAR 66)</w:t>
+      </w:r>
+    </w:p>
+    <w:p>
+      <w:pPr>
+        <w:pStyle w:val="NoSpacing"/>
+        <w:rPr>
+          <w:rFonts w:ascii="Aptos Display" w:hAnsi="Aptos Display"/>
+          <w:lang w:val="en-AE"/>
+        </w:rPr>
+      </w:pPr>
+    </w:p>
+    <w:p>
+      <w:pPr>
+        <w:pStyle w:val="NoSpacing"/>
+        <w:rPr>
+          <w:rFonts w:ascii="Aptos Display" w:hAnsi="Aptos Display"/>
+          <w:lang w:val="en-AE"/>
+        </w:rPr>
+      </w:pPr>
+      <w:r>
+        <w:rPr>
+          <w:rFonts w:ascii="Aptos Display" w:hAnsi="Aptos Display"/>
+          <w:lang w:val="en-AE"/>
+        </w:rPr>
+        <w:t xml:space="preserve">Category A </w:t>
+      </w:r>
+    </w:p>
+    <w:p>
+      <w:pPr>
+        <w:pStyle w:val="NoSpacing"/>
+        <w:rPr>
+          <w:rFonts w:ascii="Aptos Display" w:hAnsi="Aptos Display"/>
+          <w:lang w:val="en-AE"/>
+        </w:rPr>
+      </w:pPr>
+      <w:r>
+        <w:rPr>
+          <w:rFonts w:ascii="Aptos Display" w:hAnsi="Aptos Display"/>
+          <w:lang w:val="en-AE"/>
+        </w:rPr>
+        <w:t xml:space="preserve">32 multi-choice and 1 essay question. Time allowed 40 minutes plus 20 minutes. </w:t>
+      </w:r>
+    </w:p>
+    <w:p>
+      <w:pPr>
+        <w:pStyle w:val="NoSpacing"/>
+        <w:rPr>
+          <w:rFonts w:ascii="Aptos Display" w:hAnsi="Aptos Display"/>
+          <w:lang w:val="en-AE"/>
+        </w:rPr>
+      </w:pPr>
+    </w:p>
+    <w:p>
+      <w:pPr>
+        <w:pStyle w:val="NoSpacing"/>
+        <w:rPr>
+          <w:rFonts w:ascii="Aptos Display" w:hAnsi="Aptos Display"/>
+          <w:lang w:val="en-AE"/>
+        </w:rPr>
+      </w:pPr>
+      <w:r>
+        <w:rPr>
+          <w:rFonts w:ascii="Aptos Display" w:hAnsi="Aptos Display"/>
+          <w:lang w:val="en-AE"/>
+        </w:rPr>
+        <w:t>Category B1</w:t>
+      </w:r>
+    </w:p>
+    <w:p>
+      <w:pPr>
+        <w:pStyle w:val="NoSpacing"/>
+        <w:rPr>
+          <w:rFonts w:ascii="Aptos Display" w:hAnsi="Aptos Display"/>
+          <w:lang w:val="en-AE"/>
+        </w:rPr>
+      </w:pPr>
+      <w:r>
+        <w:rPr>
+          <w:rFonts w:ascii="Aptos Display" w:hAnsi="Aptos Display"/>
+          <w:lang w:val="en-AE"/>
+        </w:rPr>
+        <w:t xml:space="preserve">40 multi-choice and 1 essay question. Time allowed 50 minutes plus 20 minutes. </w:t>
+      </w:r>
+    </w:p>
+    <w:p>
+      <w:pPr>
+        <w:pStyle w:val="NoSpacing"/>
+        <w:rPr>
+          <w:rFonts w:ascii="Aptos Display" w:hAnsi="Aptos Display"/>
+          <w:lang w:val="en-AE"/>
+        </w:rPr>
+      </w:pPr>
+    </w:p>
+    <w:p>
+      <w:pPr>
+        <w:pStyle w:val="NoSpacing"/>
+        <w:rPr>
+          <w:rFonts w:ascii="Aptos Display" w:hAnsi="Aptos Display"/>
+          <w:lang w:val="en-AE"/>
+        </w:rPr>
+      </w:pPr>
+      <w:r>
+        <w:rPr>
+          <w:rFonts w:ascii="Aptos Display" w:hAnsi="Aptos Display"/>
+          <w:lang w:val="en-AE"/>
+        </w:rPr>
+        <w:t xml:space="preserve">Category B2 </w:t>
+      </w:r>
+    </w:p>
+    <w:p>
+      <w:pPr>
+        <w:pStyle w:val="NoSpacing"/>
+        <w:rPr>
+          <w:rFonts w:ascii="Aptos Display" w:hAnsi="Aptos Display"/>
+          <w:lang w:val="en-AE"/>
+        </w:rPr>
+      </w:pPr>
+      <w:r>
+        <w:rPr>
+          <w:rFonts w:ascii="Aptos Display" w:hAnsi="Aptos Display"/>
+          <w:lang w:val="en-AE"/>
+        </w:rPr>
+        <w:t xml:space="preserve">40 multi-choice and 1 essay question. Time allowed 50 minutes plus 20 minutes. </w:t>
+      </w:r>
+    </w:p>
+    <w:p>
+      <w:pPr>
+        <w:pStyle w:val="NoSpacing"/>
+        <w:rPr>
+          <w:rFonts w:ascii="Aptos Display" w:hAnsi="Aptos Display"/>
+          <w:lang w:val="en-AE"/>
+        </w:rPr>
+      </w:pPr>
+    </w:p>
+    <w:p>
+      <w:pPr>
+        <w:pStyle w:val="NoSpacing"/>
+        <w:rPr>
+          <w:rFonts w:ascii="Aptos Display" w:hAnsi="Aptos Display"/>
+          <w:lang w:val="en-AE"/>
+        </w:rPr>
+      </w:pPr>
+      <w:r>
+        <w:rPr>
+          <w:rFonts w:ascii="Aptos Display" w:hAnsi="Aptos Display"/>
+          <w:lang w:val="en-AE"/>
+        </w:rPr>
+        <w:t xml:space="preserve">Category B3 </w:t>
+      </w:r>
+    </w:p>
+    <w:p>
+      <w:pPr>
+        <w:pStyle w:val="NoSpacing"/>
+        <w:rPr>
+          <w:rFonts w:ascii="Aptos Display" w:hAnsi="Aptos Display"/>
+        </w:rPr>
+      </w:pPr>
+      <w:r>
+        <w:rPr>
+          <w:rFonts w:ascii="Aptos Display" w:hAnsi="Aptos Display"/>
+          <w:lang w:val="en-AE"/>
+        </w:rPr>
+        <w:t>32 multi-choice and 1 essay questions. Time allowed 40 minutes plus 20 minutes.</w:t>
       </w:r>
     </w:p>
     <w:p/>
+    <w:p>
+      <w:pPr>
+        <w:pStyle w:val="NoSpacing"/>
+      </w:pPr>
+    </w:p>
     <w:sectPr>
       <w:pgSz w:w="12240" w:h="15840"/>
       <w:pgMar w:top="1440" w:right="1440" w:bottom="1440" w:left="1440" w:header="720" w:footer="720" w:gutter="0"/>
@@ -1108,6 +1290,458 @@
     </w:lvl>
   </w:abstractNum>
   <w:abstractNum w:abstractNumId="2" w15:restartNumberingAfterBreak="0">
+    <w:nsid w:val="2FB14E1C"/>
+    <w:multiLevelType w:val="hybridMultilevel"/>
+    <w:tmpl w:val="B3C8744A"/>
+    <w:lvl w:ilvl="0" w:tplc="4C090003">
+      <w:start w:val="1"/>
+      <w:numFmt w:val="bullet"/>
+      <w:lvlText w:val="o"/>
+      <w:lvlJc w:val="left"/>
+      <w:pPr>
+        <w:ind w:left="1440" w:hanging="360"/>
+      </w:pPr>
+      <w:rPr>
+        <w:rFonts w:ascii="Courier New" w:hAnsi="Courier New" w:cs="Courier New" w:hint="default"/>
+      </w:rPr>
+    </w:lvl>
+    <w:lvl w:ilvl="1" w:tplc="4C090003" w:tentative="1">
+      <w:start w:val="1"/>
+      <w:numFmt w:val="bullet"/>
+      <w:lvlText w:val="o"/>
+      <w:lvlJc w:val="left"/>
+      <w:pPr>
+        <w:ind w:left="2160" w:hanging="360"/>
+      </w:pPr>
+      <w:rPr>
+        <w:rFonts w:ascii="Courier New" w:hAnsi="Courier New" w:cs="Courier New" w:hint="default"/>
+      </w:rPr>
+    </w:lvl>
+    <w:lvl w:ilvl="2" w:tplc="4C090005" w:tentative="1">
+      <w:start w:val="1"/>
+      <w:numFmt w:val="bullet"/>
+      <w:lvlText w:val=""/>
+      <w:lvlJc w:val="left"/>
+      <w:pPr>
+        <w:ind w:left="2880" w:hanging="360"/>
+      </w:pPr>
+      <w:rPr>
+        <w:rFonts w:ascii="Wingdings" w:hAnsi="Wingdings" w:hint="default"/>
+      </w:rPr>
+    </w:lvl>
+    <w:lvl w:ilvl="3" w:tplc="4C090001" w:tentative="1">
+      <w:start w:val="1"/>
+      <w:numFmt w:val="bullet"/>
+      <w:lvlText w:val=""/>
+      <w:lvlJc w:val="left"/>
+      <w:pPr>
+        <w:ind w:left="3600" w:hanging="360"/>
+      </w:pPr>
+      <w:rPr>
+        <w:rFonts w:ascii="Symbol" w:hAnsi="Symbol" w:hint="default"/>
+      </w:rPr>
+    </w:lvl>
+    <w:lvl w:ilvl="4" w:tplc="4C090003" w:tentative="1">
+      <w:start w:val="1"/>
+      <w:numFmt w:val="bullet"/>
+      <w:lvlText w:val="o"/>
+      <w:lvlJc w:val="left"/>
+      <w:pPr>
+        <w:ind w:left="4320" w:hanging="360"/>
+      </w:pPr>
+      <w:rPr>
+        <w:rFonts w:ascii="Courier New" w:hAnsi="Courier New" w:cs="Courier New" w:hint="default"/>
+      </w:rPr>
+    </w:lvl>
+    <w:lvl w:ilvl="5" w:tplc="4C090005" w:tentative="1">
+      <w:start w:val="1"/>
+      <w:numFmt w:val="bullet"/>
+      <w:lvlText w:val=""/>
+      <w:lvlJc w:val="left"/>
+      <w:pPr>
+        <w:ind w:left="5040" w:hanging="360"/>
+      </w:pPr>
+      <w:rPr>
+        <w:rFonts w:ascii="Wingdings" w:hAnsi="Wingdings" w:hint="default"/>
+      </w:rPr>
+    </w:lvl>
+    <w:lvl w:ilvl="6" w:tplc="4C090001" w:tentative="1">
+      <w:start w:val="1"/>
+      <w:numFmt w:val="bullet"/>
+      <w:lvlText w:val=""/>
+      <w:lvlJc w:val="left"/>
+      <w:pPr>
+        <w:ind w:left="5760" w:hanging="360"/>
+      </w:pPr>
+      <w:rPr>
+        <w:rFonts w:ascii="Symbol" w:hAnsi="Symbol" w:hint="default"/>
+      </w:rPr>
+    </w:lvl>
+    <w:lvl w:ilvl="7" w:tplc="4C090003" w:tentative="1">
+      <w:start w:val="1"/>
+      <w:numFmt w:val="bullet"/>
+      <w:lvlText w:val="o"/>
+      <w:lvlJc w:val="left"/>
+      <w:pPr>
+        <w:ind w:left="6480" w:hanging="360"/>
+      </w:pPr>
+      <w:rPr>
+        <w:rFonts w:ascii="Courier New" w:hAnsi="Courier New" w:cs="Courier New" w:hint="default"/>
+      </w:rPr>
+    </w:lvl>
+    <w:lvl w:ilvl="8" w:tplc="4C090005" w:tentative="1">
+      <w:start w:val="1"/>
+      <w:numFmt w:val="bullet"/>
+      <w:lvlText w:val=""/>
+      <w:lvlJc w:val="left"/>
+      <w:pPr>
+        <w:ind w:left="7200" w:hanging="360"/>
+      </w:pPr>
+      <w:rPr>
+        <w:rFonts w:ascii="Wingdings" w:hAnsi="Wingdings" w:hint="default"/>
+      </w:rPr>
+    </w:lvl>
+  </w:abstractNum>
+  <w:abstractNum w:abstractNumId="3" w15:restartNumberingAfterBreak="0">
+    <w:nsid w:val="3E852BD2"/>
+    <w:multiLevelType w:val="hybridMultilevel"/>
+    <w:tmpl w:val="A8707528"/>
+    <w:lvl w:ilvl="0" w:tplc="4C090003">
+      <w:start w:val="1"/>
+      <w:numFmt w:val="bullet"/>
+      <w:lvlText w:val="o"/>
+      <w:lvlJc w:val="left"/>
+      <w:pPr>
+        <w:ind w:left="2160" w:hanging="360"/>
+      </w:pPr>
+      <w:rPr>
+        <w:rFonts w:ascii="Courier New" w:hAnsi="Courier New" w:cs="Courier New" w:hint="default"/>
+      </w:rPr>
+    </w:lvl>
+    <w:lvl w:ilvl="1" w:tplc="4C090003" w:tentative="1">
+      <w:start w:val="1"/>
+      <w:numFmt w:val="bullet"/>
+      <w:lvlText w:val="o"/>
+      <w:lvlJc w:val="left"/>
+      <w:pPr>
+        <w:ind w:left="2880" w:hanging="360"/>
+      </w:pPr>
+      <w:rPr>
+        <w:rFonts w:ascii="Courier New" w:hAnsi="Courier New" w:cs="Courier New" w:hint="default"/>
+      </w:rPr>
+    </w:lvl>
+    <w:lvl w:ilvl="2" w:tplc="4C090005" w:tentative="1">
+      <w:start w:val="1"/>
+      <w:numFmt w:val="bullet"/>
+      <w:lvlText w:val=""/>
+      <w:lvlJc w:val="left"/>
+      <w:pPr>
+        <w:ind w:left="3600" w:hanging="360"/>
+      </w:pPr>
+      <w:rPr>
+        <w:rFonts w:ascii="Wingdings" w:hAnsi="Wingdings" w:hint="default"/>
+      </w:rPr>
+    </w:lvl>
+    <w:lvl w:ilvl="3" w:tplc="4C090001" w:tentative="1">
+      <w:start w:val="1"/>
+      <w:numFmt w:val="bullet"/>
+      <w:lvlText w:val=""/>
+      <w:lvlJc w:val="left"/>
+      <w:pPr>
+        <w:ind w:left="4320" w:hanging="360"/>
+      </w:pPr>
+      <w:rPr>
+        <w:rFonts w:ascii="Symbol" w:hAnsi="Symbol" w:hint="default"/>
+      </w:rPr>
+    </w:lvl>
+    <w:lvl w:ilvl="4" w:tplc="4C090003" w:tentative="1">
+      <w:start w:val="1"/>
+      <w:numFmt w:val="bullet"/>
+      <w:lvlText w:val="o"/>
+      <w:lvlJc w:val="left"/>
+      <w:pPr>
+        <w:ind w:left="5040" w:hanging="360"/>
+      </w:pPr>
+      <w:rPr>
+        <w:rFonts w:ascii="Courier New" w:hAnsi="Courier New" w:cs="Courier New" w:hint="default"/>
+      </w:rPr>
+    </w:lvl>
+    <w:lvl w:ilvl="5" w:tplc="4C090005" w:tentative="1">
+      <w:start w:val="1"/>
+      <w:numFmt w:val="bullet"/>
+      <w:lvlText w:val=""/>
+      <w:lvlJc w:val="left"/>
+      <w:pPr>
+        <w:ind w:left="5760" w:hanging="360"/>
+      </w:pPr>
+      <w:rPr>
+        <w:rFonts w:ascii="Wingdings" w:hAnsi="Wingdings" w:hint="default"/>
+      </w:rPr>
+    </w:lvl>
+    <w:lvl w:ilvl="6" w:tplc="4C090001" w:tentative="1">
+      <w:start w:val="1"/>
+      <w:numFmt w:val="bullet"/>
+      <w:lvlText w:val=""/>
+      <w:lvlJc w:val="left"/>
+      <w:pPr>
+        <w:ind w:left="6480" w:hanging="360"/>
+      </w:pPr>
+      <w:rPr>
+        <w:rFonts w:ascii="Symbol" w:hAnsi="Symbol" w:hint="default"/>
+      </w:rPr>
+    </w:lvl>
+    <w:lvl w:ilvl="7" w:tplc="4C090003" w:tentative="1">
+      <w:start w:val="1"/>
+      <w:numFmt w:val="bullet"/>
+      <w:lvlText w:val="o"/>
+      <w:lvlJc w:val="left"/>
+      <w:pPr>
+        <w:ind w:left="7200" w:hanging="360"/>
+      </w:pPr>
+      <w:rPr>
+        <w:rFonts w:ascii="Courier New" w:hAnsi="Courier New" w:cs="Courier New" w:hint="default"/>
+      </w:rPr>
+    </w:lvl>
+    <w:lvl w:ilvl="8" w:tplc="4C090005" w:tentative="1">
+      <w:start w:val="1"/>
+      <w:numFmt w:val="bullet"/>
+      <w:lvlText w:val=""/>
+      <w:lvlJc w:val="left"/>
+      <w:pPr>
+        <w:ind w:left="7920" w:hanging="360"/>
+      </w:pPr>
+      <w:rPr>
+        <w:rFonts w:ascii="Wingdings" w:hAnsi="Wingdings" w:hint="default"/>
+      </w:rPr>
+    </w:lvl>
+  </w:abstractNum>
+  <w:abstractNum w:abstractNumId="4" w15:restartNumberingAfterBreak="0">
+    <w:nsid w:val="69C166C1"/>
+    <w:multiLevelType w:val="hybridMultilevel"/>
+    <w:tmpl w:val="346ECF0C"/>
+    <w:lvl w:ilvl="0" w:tplc="4C090001">
+      <w:start w:val="1"/>
+      <w:numFmt w:val="bullet"/>
+      <w:lvlText w:val=""/>
+      <w:lvlJc w:val="left"/>
+      <w:pPr>
+        <w:ind w:left="720" w:hanging="360"/>
+      </w:pPr>
+      <w:rPr>
+        <w:rFonts w:ascii="Symbol" w:hAnsi="Symbol" w:hint="default"/>
+      </w:rPr>
+    </w:lvl>
+    <w:lvl w:ilvl="1" w:tplc="4C090003">
+      <w:start w:val="1"/>
+      <w:numFmt w:val="bullet"/>
+      <w:lvlText w:val="o"/>
+      <w:lvlJc w:val="left"/>
+      <w:pPr>
+        <w:ind w:left="1440" w:hanging="360"/>
+      </w:pPr>
+      <w:rPr>
+        <w:rFonts w:ascii="Courier New" w:hAnsi="Courier New" w:cs="Courier New" w:hint="default"/>
+      </w:rPr>
+    </w:lvl>
+    <w:lvl w:ilvl="2" w:tplc="4C090005" w:tentative="1">
+      <w:start w:val="1"/>
+      <w:numFmt w:val="bullet"/>
+      <w:lvlText w:val=""/>
+      <w:lvlJc w:val="left"/>
+      <w:pPr>
+        <w:ind w:left="2160" w:hanging="360"/>
+      </w:pPr>
+      <w:rPr>
+        <w:rFonts w:ascii="Wingdings" w:hAnsi="Wingdings" w:hint="default"/>
+      </w:rPr>
+    </w:lvl>
+    <w:lvl w:ilvl="3" w:tplc="4C090001" w:tentative="1">
+      <w:start w:val="1"/>
+      <w:numFmt w:val="bullet"/>
+      <w:lvlText w:val=""/>
+      <w:lvlJc w:val="left"/>
+      <w:pPr>
+        <w:ind w:left="2880" w:hanging="360"/>
+      </w:pPr>
+      <w:rPr>
+        <w:rFonts w:ascii="Symbol" w:hAnsi="Symbol" w:hint="default"/>
+      </w:rPr>
+    </w:lvl>
+    <w:lvl w:ilvl="4" w:tplc="4C090003" w:tentative="1">
+      <w:start w:val="1"/>
+      <w:numFmt w:val="bullet"/>
+      <w:lvlText w:val="o"/>
+      <w:lvlJc w:val="left"/>
+      <w:pPr>
+        <w:ind w:left="3600" w:hanging="360"/>
+      </w:pPr>
+      <w:rPr>
+        <w:rFonts w:ascii="Courier New" w:hAnsi="Courier New" w:cs="Courier New" w:hint="default"/>
+      </w:rPr>
+    </w:lvl>
+    <w:lvl w:ilvl="5" w:tplc="4C090005" w:tentative="1">
+      <w:start w:val="1"/>
+      <w:numFmt w:val="bullet"/>
+      <w:lvlText w:val=""/>
+      <w:lvlJc w:val="left"/>
+      <w:pPr>
+        <w:ind w:left="4320" w:hanging="360"/>
+      </w:pPr>
+      <w:rPr>
+        <w:rFonts w:ascii="Wingdings" w:hAnsi="Wingdings" w:hint="default"/>
+      </w:rPr>
+    </w:lvl>
+    <w:lvl w:ilvl="6" w:tplc="4C090001" w:tentative="1">
+      <w:start w:val="1"/>
+      <w:numFmt w:val="bullet"/>
+      <w:lvlText w:val=""/>
+      <w:lvlJc w:val="left"/>
+      <w:pPr>
+        <w:ind w:left="5040" w:hanging="360"/>
+      </w:pPr>
+      <w:rPr>
+        <w:rFonts w:ascii="Symbol" w:hAnsi="Symbol" w:hint="default"/>
+      </w:rPr>
+    </w:lvl>
+    <w:lvl w:ilvl="7" w:tplc="4C090003" w:tentative="1">
+      <w:start w:val="1"/>
+      <w:numFmt w:val="bullet"/>
+      <w:lvlText w:val="o"/>
+      <w:lvlJc w:val="left"/>
+      <w:pPr>
+        <w:ind w:left="5760" w:hanging="360"/>
+      </w:pPr>
+      <w:rPr>
+        <w:rFonts w:ascii="Courier New" w:hAnsi="Courier New" w:cs="Courier New" w:hint="default"/>
+      </w:rPr>
+    </w:lvl>
+    <w:lvl w:ilvl="8" w:tplc="4C090005" w:tentative="1">
+      <w:start w:val="1"/>
+      <w:numFmt w:val="bullet"/>
+      <w:lvlText w:val=""/>
+      <w:lvlJc w:val="left"/>
+      <w:pPr>
+        <w:ind w:left="6480" w:hanging="360"/>
+      </w:pPr>
+      <w:rPr>
+        <w:rFonts w:ascii="Wingdings" w:hAnsi="Wingdings" w:hint="default"/>
+      </w:rPr>
+    </w:lvl>
+  </w:abstractNum>
+  <w:abstractNum w:abstractNumId="5" w15:restartNumberingAfterBreak="0">
+    <w:nsid w:val="6D2903B3"/>
+    <w:multiLevelType w:val="hybridMultilevel"/>
+    <w:tmpl w:val="2A66DD76"/>
+    <w:lvl w:ilvl="0" w:tplc="4C090001">
+      <w:start w:val="1"/>
+      <w:numFmt w:val="bullet"/>
+      <w:lvlText w:val=""/>
+      <w:lvlJc w:val="left"/>
+      <w:pPr>
+        <w:ind w:left="720" w:hanging="360"/>
+      </w:pPr>
+      <w:rPr>
+        <w:rFonts w:ascii="Symbol" w:hAnsi="Symbol" w:hint="default"/>
+      </w:rPr>
+    </w:lvl>
+    <w:lvl w:ilvl="1" w:tplc="4C090003" w:tentative="1">
+      <w:start w:val="1"/>
+      <w:numFmt w:val="bullet"/>
+      <w:lvlText w:val="o"/>
+      <w:lvlJc w:val="left"/>
+      <w:pPr>
+        <w:ind w:left="1440" w:hanging="360"/>
+      </w:pPr>
+      <w:rPr>
+        <w:rFonts w:ascii="Courier New" w:hAnsi="Courier New" w:cs="Courier New" w:hint="default"/>
+      </w:rPr>
+    </w:lvl>
+    <w:lvl w:ilvl="2" w:tplc="4C090005" w:tentative="1">
+      <w:start w:val="1"/>
+      <w:numFmt w:val="bullet"/>
+      <w:lvlText w:val=""/>
+      <w:lvlJc w:val="left"/>
+      <w:pPr>
+        <w:ind w:left="2160" w:hanging="360"/>
+      </w:pPr>
+      <w:rPr>
+        <w:rFonts w:ascii="Wingdings" w:hAnsi="Wingdings" w:hint="default"/>
+      </w:rPr>
+    </w:lvl>
+    <w:lvl w:ilvl="3" w:tplc="4C090001" w:tentative="1">
+      <w:start w:val="1"/>
+      <w:numFmt w:val="bullet"/>
+      <w:lvlText w:val=""/>
+      <w:lvlJc w:val="left"/>
+      <w:pPr>
+        <w:ind w:left="2880" w:hanging="360"/>
+      </w:pPr>
+      <w:rPr>
+        <w:rFonts w:ascii="Symbol" w:hAnsi="Symbol" w:hint="default"/>
+      </w:rPr>
+    </w:lvl>
+    <w:lvl w:ilvl="4" w:tplc="4C090003" w:tentative="1">
+      <w:start w:val="1"/>
+      <w:numFmt w:val="bullet"/>
+      <w:lvlText w:val="o"/>
+      <w:lvlJc w:val="left"/>
+      <w:pPr>
+        <w:ind w:left="3600" w:hanging="360"/>
+      </w:pPr>
+      <w:rPr>
+        <w:rFonts w:ascii="Courier New" w:hAnsi="Courier New" w:cs="Courier New" w:hint="default"/>
+      </w:rPr>
+    </w:lvl>
+    <w:lvl w:ilvl="5" w:tplc="4C090005" w:tentative="1">
+      <w:start w:val="1"/>
+      <w:numFmt w:val="bullet"/>
+      <w:lvlText w:val=""/>
+      <w:lvlJc w:val="left"/>
+      <w:pPr>
+        <w:ind w:left="4320" w:hanging="360"/>
+      </w:pPr>
+      <w:rPr>
+        <w:rFonts w:ascii="Wingdings" w:hAnsi="Wingdings" w:hint="default"/>
+      </w:rPr>
+    </w:lvl>
+    <w:lvl w:ilvl="6" w:tplc="4C090001" w:tentative="1">
+      <w:start w:val="1"/>
+      <w:numFmt w:val="bullet"/>
+      <w:lvlText w:val=""/>
+      <w:lvlJc w:val="left"/>
+      <w:pPr>
+        <w:ind w:left="5040" w:hanging="360"/>
+      </w:pPr>
+      <w:rPr>
+        <w:rFonts w:ascii="Symbol" w:hAnsi="Symbol" w:hint="default"/>
+      </w:rPr>
+    </w:lvl>
+    <w:lvl w:ilvl="7" w:tplc="4C090003" w:tentative="1">
+      <w:start w:val="1"/>
+      <w:numFmt w:val="bullet"/>
+      <w:lvlText w:val="o"/>
+      <w:lvlJc w:val="left"/>
+      <w:pPr>
+        <w:ind w:left="5760" w:hanging="360"/>
+      </w:pPr>
+      <w:rPr>
+        <w:rFonts w:ascii="Courier New" w:hAnsi="Courier New" w:cs="Courier New" w:hint="default"/>
+      </w:rPr>
+    </w:lvl>
+    <w:lvl w:ilvl="8" w:tplc="4C090005" w:tentative="1">
+      <w:start w:val="1"/>
+      <w:numFmt w:val="bullet"/>
+      <w:lvlText w:val=""/>
+      <w:lvlJc w:val="left"/>
+      <w:pPr>
+        <w:ind w:left="6480" w:hanging="360"/>
+      </w:pPr>
+      <w:rPr>
+        <w:rFonts w:ascii="Wingdings" w:hAnsi="Wingdings" w:hint="default"/>
+      </w:rPr>
+    </w:lvl>
+  </w:abstractNum>
+  <w:abstractNum w:abstractNumId="6" w15:restartNumberingAfterBreak="0">
     <w:nsid w:val="6E9D51F7"/>
     <w:multiLevelType w:val="multilevel"/>
     <w:tmpl w:val="7AFA62F8"/>
@@ -1232,10 +1866,10 @@
     <w:abstractNumId w:val="1"/>
   </w:num>
   <w:num w:numId="2" w16cid:durableId="319311380">
-    <w:abstractNumId w:val="2"/>
+    <w:abstractNumId w:val="6"/>
   </w:num>
   <w:num w:numId="3" w16cid:durableId="1963658028">
-    <w:abstractNumId w:val="2"/>
+    <w:abstractNumId w:val="6"/>
     <w:lvlOverride w:ilvl="2">
       <w:lvl w:ilvl="2">
         <w:numFmt w:val="decimal"/>
@@ -1246,6 +1880,18 @@
   </w:num>
   <w:num w:numId="4" w16cid:durableId="1070617851">
     <w:abstractNumId w:val="0"/>
+  </w:num>
+  <w:num w:numId="5" w16cid:durableId="1617519438">
+    <w:abstractNumId w:val="4"/>
+  </w:num>
+  <w:num w:numId="6" w16cid:durableId="1198617182">
+    <w:abstractNumId w:val="3"/>
+  </w:num>
+  <w:num w:numId="7" w16cid:durableId="1562329873">
+    <w:abstractNumId w:val="2"/>
+  </w:num>
+  <w:num w:numId="8" w16cid:durableId="10648990">
+    <w:abstractNumId w:val="5"/>
   </w:num>
 </w:numbering>
 </file>
@@ -1853,7 +2499,6 @@
   <w:style w:type="character" w:default="1" w:styleId="DefaultParagraphFont">
     <w:name w:val="Default Paragraph Font"/>
     <w:uiPriority w:val="1"/>
-    <w:semiHidden/>
     <w:unhideWhenUsed/>
   </w:style>
   <w:style w:type="table" w:default="1" w:styleId="TableNormal">
@@ -2166,6 +2811,15 @@
       <w:color w:val="2E74B5" w:themeColor="accent1" w:themeShade="BF"/>
       <w:spacing w:val="5"/>
     </w:rPr>
+  </w:style>
+  <w:style w:type="paragraph" w:styleId="NoSpacing">
+    <w:name w:val="No Spacing"/>
+    <w:uiPriority w:val="1"/>
+    <w:qFormat/>
+    <w:rsid w:val="00FA6409"/>
+    <w:pPr>
+      <w:spacing w:after="0" w:line="240" w:lineRule="auto"/>
+    </w:pPr>
   </w:style>
 </w:styles>
 </file>
